--- a/about/deliverables/Assignment #1.docx
+++ b/about/deliverables/Assignment #1.docx
@@ -12,599 +12,650 @@
           <w:szCs w:val="28"/>
         </w:rPr>
       </w:pPr>
+      <w:r>
+        <w:rPr>
+          <w:rFonts w:ascii="Times New Roman" w:hAnsi="Times New Roman" w:cs="Times New Roman"/>
+          <w:sz w:val="28"/>
+          <w:szCs w:val="28"/>
+        </w:rPr>
+        <w:t>H</w:t>
+      </w:r>
+      <w:r>
+        <w:rPr>
+          <w:rFonts w:ascii="Times New Roman" w:hAnsi="Times New Roman" w:cs="Times New Roman"/>
+          <w:sz w:val="28"/>
+          <w:szCs w:val="28"/>
+        </w:rPr>
+        <w:t>/W Assignment</w:t>
+      </w:r>
+      <w:r>
+        <w:rPr>
+          <w:rFonts w:ascii="Times New Roman" w:hAnsi="Times New Roman" w:cs="Times New Roman"/>
+          <w:sz w:val="28"/>
+          <w:szCs w:val="28"/>
+        </w:rPr>
+        <w:t xml:space="preserve"> </w:t>
+      </w:r>
+      <w:r>
+        <w:rPr>
+          <w:rFonts w:ascii="Times New Roman" w:hAnsi="Times New Roman" w:cs="Times New Roman"/>
+          <w:sz w:val="28"/>
+          <w:szCs w:val="28"/>
+        </w:rPr>
+        <w:t>#1</w:t>
+      </w:r>
+    </w:p>
+    <w:p>
+      <w:pPr>
+        <w:spacing w:line="240" w:lineRule="auto"/>
+        <w:contextualSpacing/>
+        <w:rPr>
+          <w:rFonts w:ascii="Times New Roman" w:hAnsi="Times New Roman" w:cs="Times New Roman"/>
+          <w:sz w:val="28"/>
+          <w:szCs w:val="28"/>
+        </w:rPr>
+      </w:pPr>
+      <w:r>
+        <w:rPr>
+          <w:rFonts w:ascii="Times New Roman" w:hAnsi="Times New Roman" w:cs="Times New Roman"/>
+          <w:sz w:val="28"/>
+          <w:szCs w:val="28"/>
+        </w:rPr>
+        <w:t>Student(s): James Yen</w:t>
+      </w:r>
+    </w:p>
+    <w:p>
+      <w:pPr>
+        <w:spacing w:line="240" w:lineRule="auto"/>
+        <w:contextualSpacing/>
+        <w:rPr>
+          <w:rFonts w:ascii="Times New Roman" w:hAnsi="Times New Roman" w:cs="Times New Roman"/>
+          <w:sz w:val="28"/>
+          <w:szCs w:val="28"/>
+        </w:rPr>
+      </w:pPr>
+      <w:r>
+        <w:rPr>
+          <w:rFonts w:ascii="Times New Roman" w:hAnsi="Times New Roman" w:cs="Times New Roman"/>
+          <w:sz w:val="28"/>
+          <w:szCs w:val="28"/>
+        </w:rPr>
+        <w:t xml:space="preserve">Class: </w:t>
+      </w:r>
+      <w:r>
+        <w:rPr>
+          <w:rFonts w:ascii="Times New Roman" w:hAnsi="Times New Roman" w:cs="Times New Roman"/>
+          <w:sz w:val="28"/>
+          <w:szCs w:val="28"/>
+        </w:rPr>
+        <w:t>Senior Project Laboratory</w:t>
+      </w:r>
+    </w:p>
+    <w:p>
+      <w:pPr>
+        <w:spacing w:line="240" w:lineRule="auto"/>
+        <w:contextualSpacing/>
+        <w:rPr>
+          <w:rFonts w:ascii="Times New Roman" w:hAnsi="Times New Roman" w:cs="Times New Roman"/>
+          <w:sz w:val="28"/>
+          <w:szCs w:val="28"/>
+        </w:rPr>
+      </w:pPr>
+    </w:p>
+    <w:p>
+      <w:pPr>
+        <w:spacing w:line="240" w:lineRule="auto"/>
+        <w:contextualSpacing/>
+        <w:rPr>
+          <w:rFonts w:ascii="Times New Roman" w:hAnsi="Times New Roman" w:cs="Times New Roman"/>
+          <w:sz w:val="28"/>
+          <w:szCs w:val="28"/>
+        </w:rPr>
+      </w:pPr>
+      <w:r>
+        <w:rPr>
+          <w:rFonts w:ascii="Times New Roman" w:hAnsi="Times New Roman" w:cs="Times New Roman"/>
+          <w:sz w:val="28"/>
+          <w:szCs w:val="28"/>
+        </w:rPr>
+        <w:t>Problem 1.1:</w:t>
+      </w:r>
+    </w:p>
+    <w:p>
+      <w:pPr>
+        <w:spacing w:line="240" w:lineRule="auto"/>
+        <w:contextualSpacing/>
+        <w:rPr>
+          <w:rFonts w:ascii="Times New Roman" w:hAnsi="Times New Roman" w:cs="Times New Roman"/>
+          <w:sz w:val="28"/>
+          <w:szCs w:val="28"/>
+        </w:rPr>
+      </w:pPr>
+    </w:p>
+    <w:p>
+      <w:pPr>
+        <w:spacing w:line="240" w:lineRule="auto"/>
+        <w:ind w:left="720"/>
+        <w:contextualSpacing/>
+        <w:rPr>
+          <w:rFonts w:ascii="Times New Roman" w:hAnsi="Times New Roman" w:cs="Times New Roman"/>
+          <w:sz w:val="28"/>
+          <w:szCs w:val="28"/>
+        </w:rPr>
+      </w:pPr>
+      <w:r>
+        <w:rPr>
+          <w:rFonts w:ascii="Times New Roman" w:hAnsi="Times New Roman" w:cs="Times New Roman"/>
+          <w:sz w:val="28"/>
+          <w:szCs w:val="28"/>
+        </w:rPr>
+        <w:t>Requirements Gathering, High-Level Design, Low-Level Design, Development, Testing, Deployment, Maintenance, and Wrap-Up.</w:t>
+      </w:r>
+    </w:p>
+    <w:p>
+      <w:pPr>
+        <w:spacing w:line="240" w:lineRule="auto"/>
+        <w:contextualSpacing/>
+        <w:rPr>
+          <w:rFonts w:ascii="Times New Roman" w:hAnsi="Times New Roman" w:cs="Times New Roman"/>
+          <w:sz w:val="28"/>
+          <w:szCs w:val="28"/>
+        </w:rPr>
+      </w:pPr>
+    </w:p>
+    <w:p>
+      <w:pPr>
+        <w:spacing w:line="240" w:lineRule="auto"/>
+        <w:contextualSpacing/>
+        <w:rPr>
+          <w:rFonts w:ascii="Times New Roman" w:hAnsi="Times New Roman" w:cs="Times New Roman"/>
+          <w:sz w:val="28"/>
+          <w:szCs w:val="28"/>
+        </w:rPr>
+      </w:pPr>
+      <w:r>
+        <w:rPr>
+          <w:rFonts w:ascii="Times New Roman" w:hAnsi="Times New Roman" w:cs="Times New Roman"/>
+          <w:sz w:val="28"/>
+          <w:szCs w:val="28"/>
+        </w:rPr>
+        <w:t>Problem 1.2:</w:t>
+      </w:r>
+    </w:p>
+    <w:p>
+      <w:pPr>
+        <w:spacing w:line="240" w:lineRule="auto"/>
+        <w:contextualSpacing/>
+        <w:rPr>
+          <w:rFonts w:ascii="Times New Roman" w:hAnsi="Times New Roman" w:cs="Times New Roman"/>
+          <w:sz w:val="28"/>
+          <w:szCs w:val="28"/>
+        </w:rPr>
+      </w:pPr>
+    </w:p>
+    <w:p>
+      <w:pPr>
+        <w:spacing w:line="240" w:lineRule="auto"/>
+        <w:ind w:left="720"/>
+        <w:contextualSpacing/>
+        <w:rPr>
+          <w:rFonts w:ascii="Times New Roman" w:hAnsi="Times New Roman" w:cs="Times New Roman"/>
+          <w:sz w:val="28"/>
+          <w:szCs w:val="28"/>
+        </w:rPr>
+      </w:pPr>
+      <w:r>
+        <w:rPr>
+          <w:rFonts w:ascii="Times New Roman" w:hAnsi="Times New Roman" w:cs="Times New Roman"/>
+          <w:sz w:val="28"/>
+          <w:szCs w:val="28"/>
+        </w:rPr>
+        <w:t>Requirements Gathering: meet with client to discuss what the client wants and the scope of the project.</w:t>
+      </w:r>
+    </w:p>
+    <w:p>
+      <w:pPr>
+        <w:spacing w:line="240" w:lineRule="auto"/>
+        <w:ind w:left="720"/>
+        <w:contextualSpacing/>
+        <w:rPr>
+          <w:rFonts w:ascii="Times New Roman" w:hAnsi="Times New Roman" w:cs="Times New Roman"/>
+          <w:sz w:val="28"/>
+          <w:szCs w:val="28"/>
+        </w:rPr>
+      </w:pPr>
+    </w:p>
+    <w:p>
+      <w:pPr>
+        <w:spacing w:line="240" w:lineRule="auto"/>
+        <w:ind w:left="720"/>
+        <w:contextualSpacing/>
+        <w:rPr>
+          <w:rFonts w:ascii="Times New Roman" w:hAnsi="Times New Roman" w:cs="Times New Roman"/>
+          <w:sz w:val="28"/>
+          <w:szCs w:val="28"/>
+        </w:rPr>
+      </w:pPr>
+      <w:r>
+        <w:rPr>
+          <w:rFonts w:ascii="Times New Roman" w:hAnsi="Times New Roman" w:cs="Times New Roman"/>
+          <w:sz w:val="28"/>
+          <w:szCs w:val="28"/>
+        </w:rPr>
+        <w:t>High-Level Design: construct broad overview of project.</w:t>
+      </w:r>
+    </w:p>
+    <w:p>
+      <w:pPr>
+        <w:spacing w:line="240" w:lineRule="auto"/>
+        <w:ind w:left="720"/>
+        <w:contextualSpacing/>
+        <w:rPr>
+          <w:rFonts w:ascii="Times New Roman" w:hAnsi="Times New Roman" w:cs="Times New Roman"/>
+          <w:sz w:val="28"/>
+          <w:szCs w:val="28"/>
+        </w:rPr>
+      </w:pPr>
+    </w:p>
+    <w:p>
+      <w:pPr>
+        <w:spacing w:line="240" w:lineRule="auto"/>
+        <w:ind w:left="720"/>
+        <w:contextualSpacing/>
+        <w:rPr>
+          <w:rFonts w:ascii="Times New Roman" w:hAnsi="Times New Roman" w:cs="Times New Roman"/>
+          <w:sz w:val="28"/>
+          <w:szCs w:val="28"/>
+        </w:rPr>
+      </w:pPr>
+      <w:r>
+        <w:rPr>
+          <w:rFonts w:ascii="Times New Roman" w:hAnsi="Times New Roman" w:cs="Times New Roman"/>
+          <w:sz w:val="28"/>
+          <w:szCs w:val="28"/>
+        </w:rPr>
+        <w:t>Low-Level Design: construct detailed overview of project.</w:t>
+      </w:r>
+    </w:p>
+    <w:p>
+      <w:pPr>
+        <w:spacing w:line="240" w:lineRule="auto"/>
+        <w:ind w:left="720"/>
+        <w:contextualSpacing/>
+        <w:rPr>
+          <w:rFonts w:ascii="Times New Roman" w:hAnsi="Times New Roman" w:cs="Times New Roman"/>
+          <w:sz w:val="28"/>
+          <w:szCs w:val="28"/>
+        </w:rPr>
+      </w:pPr>
+    </w:p>
+    <w:p>
+      <w:pPr>
+        <w:spacing w:line="240" w:lineRule="auto"/>
+        <w:ind w:left="720"/>
+        <w:contextualSpacing/>
+        <w:rPr>
+          <w:rFonts w:ascii="Times New Roman" w:hAnsi="Times New Roman" w:cs="Times New Roman"/>
+          <w:sz w:val="28"/>
+          <w:szCs w:val="28"/>
+        </w:rPr>
+      </w:pPr>
+      <w:r>
+        <w:rPr>
+          <w:rFonts w:ascii="Times New Roman" w:hAnsi="Times New Roman" w:cs="Times New Roman"/>
+          <w:sz w:val="28"/>
+          <w:szCs w:val="28"/>
+        </w:rPr>
+        <w:t>Development: code the project, i.e. make it.</w:t>
+      </w:r>
+    </w:p>
+    <w:p>
+      <w:pPr>
+        <w:spacing w:line="240" w:lineRule="auto"/>
+        <w:ind w:left="720"/>
+        <w:contextualSpacing/>
+        <w:rPr>
+          <w:rFonts w:ascii="Times New Roman" w:hAnsi="Times New Roman" w:cs="Times New Roman"/>
+          <w:sz w:val="28"/>
+          <w:szCs w:val="28"/>
+        </w:rPr>
+      </w:pPr>
+    </w:p>
+    <w:p>
+      <w:pPr>
+        <w:spacing w:line="240" w:lineRule="auto"/>
+        <w:ind w:left="720"/>
+        <w:contextualSpacing/>
+        <w:rPr>
+          <w:rFonts w:ascii="Times New Roman" w:hAnsi="Times New Roman" w:cs="Times New Roman"/>
+          <w:sz w:val="28"/>
+          <w:szCs w:val="28"/>
+        </w:rPr>
+      </w:pPr>
+      <w:r>
+        <w:rPr>
+          <w:rFonts w:ascii="Times New Roman" w:hAnsi="Times New Roman" w:cs="Times New Roman"/>
+          <w:sz w:val="28"/>
+          <w:szCs w:val="28"/>
+        </w:rPr>
+        <w:t>Testing: make sure the project works as intended.</w:t>
+      </w:r>
+    </w:p>
+    <w:p>
+      <w:pPr>
+        <w:spacing w:line="240" w:lineRule="auto"/>
+        <w:ind w:left="720"/>
+        <w:contextualSpacing/>
+        <w:rPr>
+          <w:rFonts w:ascii="Times New Roman" w:hAnsi="Times New Roman" w:cs="Times New Roman"/>
+          <w:sz w:val="28"/>
+          <w:szCs w:val="28"/>
+        </w:rPr>
+      </w:pPr>
+    </w:p>
+    <w:p>
+      <w:pPr>
+        <w:spacing w:line="240" w:lineRule="auto"/>
+        <w:ind w:left="720"/>
+        <w:contextualSpacing/>
+        <w:rPr>
+          <w:rFonts w:ascii="Times New Roman" w:hAnsi="Times New Roman" w:cs="Times New Roman"/>
+          <w:sz w:val="28"/>
+          <w:szCs w:val="28"/>
+        </w:rPr>
+      </w:pPr>
+      <w:r>
+        <w:rPr>
+          <w:rFonts w:ascii="Times New Roman" w:hAnsi="Times New Roman" w:cs="Times New Roman"/>
+          <w:sz w:val="28"/>
+          <w:szCs w:val="28"/>
+        </w:rPr>
+        <w:t>Deploy: set up the project for the client.</w:t>
+      </w:r>
+    </w:p>
+    <w:p>
+      <w:pPr>
+        <w:spacing w:line="240" w:lineRule="auto"/>
+        <w:ind w:left="720"/>
+        <w:contextualSpacing/>
+        <w:rPr>
+          <w:rFonts w:ascii="Times New Roman" w:hAnsi="Times New Roman" w:cs="Times New Roman"/>
+          <w:sz w:val="28"/>
+          <w:szCs w:val="28"/>
+        </w:rPr>
+      </w:pPr>
+    </w:p>
+    <w:p>
+      <w:pPr>
+        <w:spacing w:line="240" w:lineRule="auto"/>
+        <w:ind w:left="720"/>
+        <w:contextualSpacing/>
+        <w:rPr>
+          <w:rFonts w:ascii="Times New Roman" w:hAnsi="Times New Roman" w:cs="Times New Roman"/>
+          <w:sz w:val="28"/>
+          <w:szCs w:val="28"/>
+        </w:rPr>
+      </w:pPr>
+      <w:r>
+        <w:rPr>
+          <w:rFonts w:ascii="Times New Roman" w:hAnsi="Times New Roman" w:cs="Times New Roman"/>
+          <w:sz w:val="28"/>
+          <w:szCs w:val="28"/>
+        </w:rPr>
+        <w:t>Maintenance: patch the software overtime as users find bugs.</w:t>
+      </w:r>
+    </w:p>
+    <w:p>
+      <w:pPr>
+        <w:spacing w:line="240" w:lineRule="auto"/>
+        <w:ind w:left="720"/>
+        <w:contextualSpacing/>
+        <w:rPr>
+          <w:rFonts w:ascii="Times New Roman" w:hAnsi="Times New Roman" w:cs="Times New Roman"/>
+          <w:sz w:val="28"/>
+          <w:szCs w:val="28"/>
+        </w:rPr>
+      </w:pPr>
+    </w:p>
+    <w:p>
+      <w:pPr>
+        <w:spacing w:line="240" w:lineRule="auto"/>
+        <w:ind w:left="720"/>
+        <w:contextualSpacing/>
+        <w:rPr>
+          <w:rFonts w:ascii="Times New Roman" w:hAnsi="Times New Roman" w:cs="Times New Roman"/>
+          <w:sz w:val="28"/>
+          <w:szCs w:val="28"/>
+        </w:rPr>
+      </w:pPr>
+      <w:r>
+        <w:rPr>
+          <w:rFonts w:ascii="Times New Roman" w:hAnsi="Times New Roman" w:cs="Times New Roman"/>
+          <w:sz w:val="28"/>
+          <w:szCs w:val="28"/>
+        </w:rPr>
+        <w:t>Wrap-Up: decide whether to continue maintaining the project or abandon it.</w:t>
+      </w:r>
+    </w:p>
+    <w:p>
+      <w:pPr>
+        <w:spacing w:line="240" w:lineRule="auto"/>
+        <w:contextualSpacing/>
+        <w:rPr>
+          <w:rFonts w:ascii="Times New Roman" w:hAnsi="Times New Roman" w:cs="Times New Roman"/>
+          <w:sz w:val="28"/>
+          <w:szCs w:val="28"/>
+        </w:rPr>
+      </w:pPr>
+    </w:p>
+    <w:p>
+      <w:pPr>
+        <w:spacing w:line="240" w:lineRule="auto"/>
+        <w:contextualSpacing/>
+        <w:rPr>
+          <w:rFonts w:ascii="Times New Roman" w:hAnsi="Times New Roman" w:cs="Times New Roman"/>
+          <w:sz w:val="28"/>
+          <w:szCs w:val="28"/>
+        </w:rPr>
+      </w:pPr>
+      <w:r>
+        <w:rPr>
+          <w:rFonts w:ascii="Times New Roman" w:hAnsi="Times New Roman" w:cs="Times New Roman"/>
+          <w:sz w:val="28"/>
+          <w:szCs w:val="28"/>
+        </w:rPr>
+        <w:t>Problem 2.4:</w:t>
+      </w:r>
+    </w:p>
+    <w:p>
+      <w:pPr>
+        <w:spacing w:line="240" w:lineRule="auto"/>
+        <w:contextualSpacing/>
+        <w:rPr>
+          <w:rFonts w:ascii="Times New Roman" w:hAnsi="Times New Roman" w:cs="Times New Roman"/>
+          <w:sz w:val="28"/>
+          <w:szCs w:val="28"/>
+        </w:rPr>
+      </w:pPr>
+    </w:p>
+    <w:p>
+      <w:pPr>
+        <w:spacing w:line="240" w:lineRule="auto"/>
+        <w:ind w:firstLine="720"/>
+        <w:contextualSpacing/>
+        <w:rPr>
+          <w:rFonts w:ascii="Times New Roman" w:hAnsi="Times New Roman" w:cs="Times New Roman"/>
+          <w:sz w:val="28"/>
+          <w:szCs w:val="28"/>
+        </w:rPr>
+      </w:pPr>
+      <w:r>
+        <w:rPr>
+          <w:rFonts w:ascii="Times New Roman" w:hAnsi="Times New Roman" w:cs="Times New Roman"/>
+          <w:sz w:val="28"/>
+          <w:szCs w:val="28"/>
+        </w:rPr>
+        <w:t>Done.</w:t>
+      </w:r>
+    </w:p>
+    <w:p>
+      <w:pPr>
+        <w:spacing w:line="240" w:lineRule="auto"/>
+        <w:contextualSpacing/>
+        <w:rPr>
+          <w:rFonts w:ascii="Times New Roman" w:hAnsi="Times New Roman" w:cs="Times New Roman"/>
+          <w:sz w:val="28"/>
+          <w:szCs w:val="28"/>
+        </w:rPr>
+      </w:pPr>
+    </w:p>
+    <w:p>
+      <w:pPr>
+        <w:spacing w:line="240" w:lineRule="auto"/>
+        <w:contextualSpacing/>
+        <w:rPr>
+          <w:rFonts w:ascii="Times New Roman" w:hAnsi="Times New Roman" w:cs="Times New Roman"/>
+          <w:sz w:val="28"/>
+          <w:szCs w:val="28"/>
+        </w:rPr>
+      </w:pPr>
+      <w:r>
+        <w:rPr>
+          <w:rFonts w:ascii="Times New Roman" w:hAnsi="Times New Roman" w:cs="Times New Roman"/>
+          <w:sz w:val="28"/>
+          <w:szCs w:val="28"/>
+        </w:rPr>
+        <w:t>Problem 2.5:</w:t>
+      </w:r>
+    </w:p>
+    <w:p>
+      <w:pPr>
+        <w:spacing w:line="240" w:lineRule="auto"/>
+        <w:contextualSpacing/>
+        <w:rPr>
+          <w:rFonts w:ascii="Times New Roman" w:hAnsi="Times New Roman" w:cs="Times New Roman"/>
+          <w:sz w:val="28"/>
+          <w:szCs w:val="28"/>
+        </w:rPr>
+      </w:pPr>
+    </w:p>
+    <w:p>
+      <w:pPr>
+        <w:spacing w:line="240" w:lineRule="auto"/>
+        <w:ind w:left="720"/>
+        <w:contextualSpacing/>
+        <w:rPr>
+          <w:rFonts w:ascii="Times New Roman" w:hAnsi="Times New Roman" w:cs="Times New Roman"/>
+          <w:sz w:val="28"/>
+          <w:szCs w:val="28"/>
+        </w:rPr>
+      </w:pPr>
+      <w:r>
+        <w:rPr>
+          <w:rFonts w:ascii="Times New Roman" w:hAnsi="Times New Roman" w:cs="Times New Roman"/>
+          <w:sz w:val="28"/>
+          <w:szCs w:val="28"/>
+        </w:rPr>
+        <w:t>Just Barely Good Enough.</w:t>
+      </w:r>
+    </w:p>
+    <w:p>
+      <w:pPr>
+        <w:spacing w:line="240" w:lineRule="auto"/>
+        <w:ind w:left="720"/>
+        <w:contextualSpacing/>
+        <w:rPr>
+          <w:rFonts w:ascii="Times New Roman" w:hAnsi="Times New Roman" w:cs="Times New Roman"/>
+          <w:sz w:val="28"/>
+          <w:szCs w:val="28"/>
+        </w:rPr>
+      </w:pPr>
+    </w:p>
+    <w:p>
+      <w:pPr>
+        <w:spacing w:line="240" w:lineRule="auto"/>
+        <w:ind w:left="720"/>
+        <w:contextualSpacing/>
+        <w:rPr>
+          <w:rFonts w:ascii="Times New Roman" w:hAnsi="Times New Roman" w:cs="Times New Roman"/>
+          <w:sz w:val="28"/>
+          <w:szCs w:val="28"/>
+        </w:rPr>
+      </w:pPr>
+      <w:r>
+        <w:rPr>
+          <w:rFonts w:ascii="Times New Roman" w:hAnsi="Times New Roman" w:cs="Times New Roman"/>
+          <w:sz w:val="28"/>
+          <w:szCs w:val="28"/>
+        </w:rPr>
+        <w:t>Provide only enough documentation and code commenting, but not too much so as to waste time changing documentation as you change the code.</w:t>
+      </w:r>
+    </w:p>
+    <w:p>
+      <w:pPr>
+        <w:spacing w:line="240" w:lineRule="auto"/>
+        <w:contextualSpacing/>
+        <w:rPr>
+          <w:rFonts w:ascii="Times New Roman" w:hAnsi="Times New Roman" w:cs="Times New Roman"/>
+          <w:sz w:val="28"/>
+          <w:szCs w:val="28"/>
+        </w:rPr>
+      </w:pPr>
+    </w:p>
+    <w:p>
+      <w:pPr>
+        <w:spacing w:line="240" w:lineRule="auto"/>
+        <w:contextualSpacing/>
+        <w:rPr>
+          <w:rFonts w:ascii="Times New Roman" w:hAnsi="Times New Roman" w:cs="Times New Roman"/>
+          <w:sz w:val="28"/>
+          <w:szCs w:val="28"/>
+        </w:rPr>
+      </w:pPr>
+    </w:p>
+    <w:p>
+      <w:pPr>
+        <w:spacing w:line="240" w:lineRule="auto"/>
+        <w:contextualSpacing/>
+        <w:rPr>
+          <w:rFonts w:ascii="Times New Roman" w:hAnsi="Times New Roman" w:cs="Times New Roman"/>
+          <w:sz w:val="28"/>
+          <w:szCs w:val="28"/>
+        </w:rPr>
+      </w:pPr>
+      <w:r>
+        <w:rPr>
+          <w:rFonts w:ascii="Times New Roman" w:hAnsi="Times New Roman" w:cs="Times New Roman"/>
+          <w:sz w:val="28"/>
+          <w:szCs w:val="28"/>
+        </w:rPr>
+        <w:lastRenderedPageBreak/>
+        <w:t>Problem 3.2:</w:t>
+      </w:r>
+    </w:p>
+    <w:p>
+      <w:pPr>
+        <w:spacing w:line="240" w:lineRule="auto"/>
+        <w:contextualSpacing/>
+        <w:rPr>
+          <w:rFonts w:ascii="Times New Roman" w:hAnsi="Times New Roman" w:cs="Times New Roman"/>
+          <w:sz w:val="28"/>
+          <w:szCs w:val="28"/>
+        </w:rPr>
+      </w:pPr>
+    </w:p>
+    <w:p>
+      <w:pPr>
+        <w:spacing w:line="240" w:lineRule="auto"/>
+        <w:contextualSpacing/>
+        <w:rPr>
+          <w:rFonts w:ascii="Times New Roman" w:hAnsi="Times New Roman" w:cs="Times New Roman"/>
+          <w:sz w:val="28"/>
+          <w:szCs w:val="28"/>
+        </w:rPr>
+      </w:pPr>
       <w:bookmarkStart w:id="0" w:name="_GoBack"/>
       <w:bookmarkEnd w:id="0"/>
-      <w:r>
-        <w:rPr>
-          <w:rFonts w:ascii="Times New Roman" w:hAnsi="Times New Roman" w:cs="Times New Roman"/>
-          <w:sz w:val="28"/>
-          <w:szCs w:val="28"/>
-        </w:rPr>
-        <w:t>H</w:t>
-      </w:r>
-      <w:r>
-        <w:rPr>
-          <w:rFonts w:ascii="Times New Roman" w:hAnsi="Times New Roman" w:cs="Times New Roman"/>
-          <w:sz w:val="28"/>
-          <w:szCs w:val="28"/>
-        </w:rPr>
-        <w:t>/W Assignment</w:t>
-      </w:r>
-      <w:r>
-        <w:rPr>
-          <w:rFonts w:ascii="Times New Roman" w:hAnsi="Times New Roman" w:cs="Times New Roman"/>
-          <w:sz w:val="28"/>
-          <w:szCs w:val="28"/>
-        </w:rPr>
-        <w:t xml:space="preserve"> </w:t>
-      </w:r>
-      <w:r>
-        <w:rPr>
-          <w:rFonts w:ascii="Times New Roman" w:hAnsi="Times New Roman" w:cs="Times New Roman"/>
-          <w:sz w:val="28"/>
-          <w:szCs w:val="28"/>
-        </w:rPr>
-        <w:t>#1</w:t>
-      </w:r>
-    </w:p>
-    <w:p>
-      <w:pPr>
-        <w:spacing w:line="240" w:lineRule="auto"/>
-        <w:contextualSpacing/>
-        <w:rPr>
-          <w:rFonts w:ascii="Times New Roman" w:hAnsi="Times New Roman" w:cs="Times New Roman"/>
-          <w:sz w:val="28"/>
-          <w:szCs w:val="28"/>
-        </w:rPr>
-      </w:pPr>
-      <w:r>
-        <w:rPr>
-          <w:rFonts w:ascii="Times New Roman" w:hAnsi="Times New Roman" w:cs="Times New Roman"/>
-          <w:sz w:val="28"/>
-          <w:szCs w:val="28"/>
-        </w:rPr>
-        <w:t>Student(s): James Yen</w:t>
-      </w:r>
-    </w:p>
-    <w:p>
-      <w:pPr>
-        <w:spacing w:line="240" w:lineRule="auto"/>
-        <w:contextualSpacing/>
-        <w:rPr>
-          <w:rFonts w:ascii="Times New Roman" w:hAnsi="Times New Roman" w:cs="Times New Roman"/>
-          <w:sz w:val="28"/>
-          <w:szCs w:val="28"/>
-        </w:rPr>
-      </w:pPr>
-      <w:r>
-        <w:rPr>
-          <w:rFonts w:ascii="Times New Roman" w:hAnsi="Times New Roman" w:cs="Times New Roman"/>
-          <w:sz w:val="28"/>
-          <w:szCs w:val="28"/>
-        </w:rPr>
-        <w:t xml:space="preserve">Class: </w:t>
-      </w:r>
-      <w:r>
-        <w:rPr>
-          <w:rFonts w:ascii="Times New Roman" w:hAnsi="Times New Roman" w:cs="Times New Roman"/>
-          <w:sz w:val="28"/>
-          <w:szCs w:val="28"/>
-        </w:rPr>
-        <w:t>Senior Project Laboratory</w:t>
-      </w:r>
-    </w:p>
-    <w:p>
-      <w:pPr>
-        <w:spacing w:line="240" w:lineRule="auto"/>
-        <w:contextualSpacing/>
-        <w:rPr>
-          <w:rFonts w:ascii="Times New Roman" w:hAnsi="Times New Roman" w:cs="Times New Roman"/>
-          <w:sz w:val="28"/>
-          <w:szCs w:val="28"/>
-        </w:rPr>
-      </w:pPr>
-    </w:p>
-    <w:p>
-      <w:pPr>
-        <w:spacing w:line="240" w:lineRule="auto"/>
-        <w:contextualSpacing/>
-        <w:rPr>
-          <w:rFonts w:ascii="Times New Roman" w:hAnsi="Times New Roman" w:cs="Times New Roman"/>
-          <w:sz w:val="28"/>
-          <w:szCs w:val="28"/>
-        </w:rPr>
-      </w:pPr>
-      <w:r>
-        <w:rPr>
-          <w:rFonts w:ascii="Times New Roman" w:hAnsi="Times New Roman" w:cs="Times New Roman"/>
-          <w:sz w:val="28"/>
-          <w:szCs w:val="28"/>
-        </w:rPr>
-        <w:t>Problem 1.1:</w:t>
-      </w:r>
-    </w:p>
-    <w:p>
-      <w:pPr>
-        <w:spacing w:line="240" w:lineRule="auto"/>
-        <w:contextualSpacing/>
-        <w:rPr>
-          <w:rFonts w:ascii="Times New Roman" w:hAnsi="Times New Roman" w:cs="Times New Roman"/>
-          <w:sz w:val="28"/>
-          <w:szCs w:val="28"/>
-        </w:rPr>
-      </w:pPr>
-    </w:p>
-    <w:p>
-      <w:pPr>
-        <w:spacing w:line="240" w:lineRule="auto"/>
-        <w:contextualSpacing/>
-        <w:rPr>
-          <w:rFonts w:ascii="Times New Roman" w:hAnsi="Times New Roman" w:cs="Times New Roman"/>
-          <w:sz w:val="28"/>
-          <w:szCs w:val="28"/>
-        </w:rPr>
-      </w:pPr>
-      <w:r>
-        <w:rPr>
-          <w:rFonts w:ascii="Times New Roman" w:hAnsi="Times New Roman" w:cs="Times New Roman"/>
-          <w:sz w:val="28"/>
-          <w:szCs w:val="28"/>
-        </w:rPr>
-        <w:t>Requirements Gathering, High-Level Design, Low-Level Design, Development, Testing, Deployment, Maintenance, and Wrap-Up.</w:t>
-      </w:r>
-    </w:p>
-    <w:p>
-      <w:pPr>
-        <w:spacing w:line="240" w:lineRule="auto"/>
-        <w:contextualSpacing/>
-        <w:rPr>
-          <w:rFonts w:ascii="Times New Roman" w:hAnsi="Times New Roman" w:cs="Times New Roman"/>
-          <w:sz w:val="28"/>
-          <w:szCs w:val="28"/>
-        </w:rPr>
-      </w:pPr>
-    </w:p>
-    <w:p>
-      <w:pPr>
-        <w:spacing w:line="240" w:lineRule="auto"/>
-        <w:contextualSpacing/>
-        <w:rPr>
-          <w:rFonts w:ascii="Times New Roman" w:hAnsi="Times New Roman" w:cs="Times New Roman"/>
-          <w:sz w:val="28"/>
-          <w:szCs w:val="28"/>
-        </w:rPr>
-      </w:pPr>
-      <w:r>
-        <w:rPr>
-          <w:rFonts w:ascii="Times New Roman" w:hAnsi="Times New Roman" w:cs="Times New Roman"/>
-          <w:sz w:val="28"/>
-          <w:szCs w:val="28"/>
-        </w:rPr>
-        <w:t>Problem 1.2:</w:t>
-      </w:r>
-    </w:p>
-    <w:p>
-      <w:pPr>
-        <w:spacing w:line="240" w:lineRule="auto"/>
-        <w:contextualSpacing/>
-        <w:rPr>
-          <w:rFonts w:ascii="Times New Roman" w:hAnsi="Times New Roman" w:cs="Times New Roman"/>
-          <w:sz w:val="28"/>
-          <w:szCs w:val="28"/>
-        </w:rPr>
-      </w:pPr>
-    </w:p>
-    <w:p>
-      <w:pPr>
-        <w:spacing w:line="240" w:lineRule="auto"/>
-        <w:contextualSpacing/>
-        <w:rPr>
-          <w:rFonts w:ascii="Times New Roman" w:hAnsi="Times New Roman" w:cs="Times New Roman"/>
-          <w:sz w:val="28"/>
-          <w:szCs w:val="28"/>
-        </w:rPr>
-      </w:pPr>
-      <w:r>
-        <w:rPr>
-          <w:rFonts w:ascii="Times New Roman" w:hAnsi="Times New Roman" w:cs="Times New Roman"/>
-          <w:sz w:val="28"/>
-          <w:szCs w:val="28"/>
-        </w:rPr>
-        <w:t>Requirements Gathering: meet with client to discuss what the client wants and the scope of the project.</w:t>
-      </w:r>
-    </w:p>
-    <w:p>
-      <w:pPr>
-        <w:spacing w:line="240" w:lineRule="auto"/>
-        <w:contextualSpacing/>
-        <w:rPr>
-          <w:rFonts w:ascii="Times New Roman" w:hAnsi="Times New Roman" w:cs="Times New Roman"/>
-          <w:sz w:val="28"/>
-          <w:szCs w:val="28"/>
-        </w:rPr>
-      </w:pPr>
-    </w:p>
-    <w:p>
-      <w:pPr>
-        <w:spacing w:line="240" w:lineRule="auto"/>
-        <w:contextualSpacing/>
-        <w:rPr>
-          <w:rFonts w:ascii="Times New Roman" w:hAnsi="Times New Roman" w:cs="Times New Roman"/>
-          <w:sz w:val="28"/>
-          <w:szCs w:val="28"/>
-        </w:rPr>
-      </w:pPr>
-      <w:r>
-        <w:rPr>
-          <w:rFonts w:ascii="Times New Roman" w:hAnsi="Times New Roman" w:cs="Times New Roman"/>
-          <w:sz w:val="28"/>
-          <w:szCs w:val="28"/>
-        </w:rPr>
-        <w:t>High-Level Design: construct broad overview of project.</w:t>
-      </w:r>
-    </w:p>
-    <w:p>
-      <w:pPr>
-        <w:spacing w:line="240" w:lineRule="auto"/>
-        <w:contextualSpacing/>
-        <w:rPr>
-          <w:rFonts w:ascii="Times New Roman" w:hAnsi="Times New Roman" w:cs="Times New Roman"/>
-          <w:sz w:val="28"/>
-          <w:szCs w:val="28"/>
-        </w:rPr>
-      </w:pPr>
-    </w:p>
-    <w:p>
-      <w:pPr>
-        <w:spacing w:line="240" w:lineRule="auto"/>
-        <w:contextualSpacing/>
-        <w:rPr>
-          <w:rFonts w:ascii="Times New Roman" w:hAnsi="Times New Roman" w:cs="Times New Roman"/>
-          <w:sz w:val="28"/>
-          <w:szCs w:val="28"/>
-        </w:rPr>
-      </w:pPr>
-      <w:r>
-        <w:rPr>
-          <w:rFonts w:ascii="Times New Roman" w:hAnsi="Times New Roman" w:cs="Times New Roman"/>
-          <w:sz w:val="28"/>
-          <w:szCs w:val="28"/>
-        </w:rPr>
-        <w:t>Low-Level Design: construct detailed overview of project.</w:t>
-      </w:r>
-    </w:p>
-    <w:p>
-      <w:pPr>
-        <w:spacing w:line="240" w:lineRule="auto"/>
-        <w:contextualSpacing/>
-        <w:rPr>
-          <w:rFonts w:ascii="Times New Roman" w:hAnsi="Times New Roman" w:cs="Times New Roman"/>
-          <w:sz w:val="28"/>
-          <w:szCs w:val="28"/>
-        </w:rPr>
-      </w:pPr>
-    </w:p>
-    <w:p>
-      <w:pPr>
-        <w:spacing w:line="240" w:lineRule="auto"/>
-        <w:contextualSpacing/>
-        <w:rPr>
-          <w:rFonts w:ascii="Times New Roman" w:hAnsi="Times New Roman" w:cs="Times New Roman"/>
-          <w:sz w:val="28"/>
-          <w:szCs w:val="28"/>
-        </w:rPr>
-      </w:pPr>
-      <w:r>
-        <w:rPr>
-          <w:rFonts w:ascii="Times New Roman" w:hAnsi="Times New Roman" w:cs="Times New Roman"/>
-          <w:sz w:val="28"/>
-          <w:szCs w:val="28"/>
-        </w:rPr>
-        <w:t>Development: code the project, i.e. make it.</w:t>
-      </w:r>
-    </w:p>
-    <w:p>
-      <w:pPr>
-        <w:spacing w:line="240" w:lineRule="auto"/>
-        <w:contextualSpacing/>
-        <w:rPr>
-          <w:rFonts w:ascii="Times New Roman" w:hAnsi="Times New Roman" w:cs="Times New Roman"/>
-          <w:sz w:val="28"/>
-          <w:szCs w:val="28"/>
-        </w:rPr>
-      </w:pPr>
-    </w:p>
-    <w:p>
-      <w:pPr>
-        <w:spacing w:line="240" w:lineRule="auto"/>
-        <w:contextualSpacing/>
-        <w:rPr>
-          <w:rFonts w:ascii="Times New Roman" w:hAnsi="Times New Roman" w:cs="Times New Roman"/>
-          <w:sz w:val="28"/>
-          <w:szCs w:val="28"/>
-        </w:rPr>
-      </w:pPr>
-      <w:r>
-        <w:rPr>
-          <w:rFonts w:ascii="Times New Roman" w:hAnsi="Times New Roman" w:cs="Times New Roman"/>
-          <w:sz w:val="28"/>
-          <w:szCs w:val="28"/>
-        </w:rPr>
-        <w:t>Testing: make sure the project works as intended.</w:t>
-      </w:r>
-    </w:p>
-    <w:p>
-      <w:pPr>
-        <w:spacing w:line="240" w:lineRule="auto"/>
-        <w:contextualSpacing/>
-        <w:rPr>
-          <w:rFonts w:ascii="Times New Roman" w:hAnsi="Times New Roman" w:cs="Times New Roman"/>
-          <w:sz w:val="28"/>
-          <w:szCs w:val="28"/>
-        </w:rPr>
-      </w:pPr>
-    </w:p>
-    <w:p>
-      <w:pPr>
-        <w:spacing w:line="240" w:lineRule="auto"/>
-        <w:contextualSpacing/>
-        <w:rPr>
-          <w:rFonts w:ascii="Times New Roman" w:hAnsi="Times New Roman" w:cs="Times New Roman"/>
-          <w:sz w:val="28"/>
-          <w:szCs w:val="28"/>
-        </w:rPr>
-      </w:pPr>
-      <w:r>
-        <w:rPr>
-          <w:rFonts w:ascii="Times New Roman" w:hAnsi="Times New Roman" w:cs="Times New Roman"/>
-          <w:sz w:val="28"/>
-          <w:szCs w:val="28"/>
-        </w:rPr>
-        <w:t>Deploy: set up the project for the client.</w:t>
-      </w:r>
-    </w:p>
-    <w:p>
-      <w:pPr>
-        <w:spacing w:line="240" w:lineRule="auto"/>
-        <w:contextualSpacing/>
-        <w:rPr>
-          <w:rFonts w:ascii="Times New Roman" w:hAnsi="Times New Roman" w:cs="Times New Roman"/>
-          <w:sz w:val="28"/>
-          <w:szCs w:val="28"/>
-        </w:rPr>
-      </w:pPr>
-    </w:p>
-    <w:p>
-      <w:pPr>
-        <w:spacing w:line="240" w:lineRule="auto"/>
-        <w:contextualSpacing/>
-        <w:rPr>
-          <w:rFonts w:ascii="Times New Roman" w:hAnsi="Times New Roman" w:cs="Times New Roman"/>
-          <w:sz w:val="28"/>
-          <w:szCs w:val="28"/>
-        </w:rPr>
-      </w:pPr>
-      <w:r>
-        <w:rPr>
-          <w:rFonts w:ascii="Times New Roman" w:hAnsi="Times New Roman" w:cs="Times New Roman"/>
-          <w:sz w:val="28"/>
-          <w:szCs w:val="28"/>
-        </w:rPr>
-        <w:t>Maintenance: patch the software overtime as users find bugs.</w:t>
-      </w:r>
-    </w:p>
-    <w:p>
-      <w:pPr>
-        <w:spacing w:line="240" w:lineRule="auto"/>
-        <w:contextualSpacing/>
-        <w:rPr>
-          <w:rFonts w:ascii="Times New Roman" w:hAnsi="Times New Roman" w:cs="Times New Roman"/>
-          <w:sz w:val="28"/>
-          <w:szCs w:val="28"/>
-        </w:rPr>
-      </w:pPr>
-    </w:p>
-    <w:p>
-      <w:pPr>
-        <w:spacing w:line="240" w:lineRule="auto"/>
-        <w:contextualSpacing/>
-        <w:rPr>
-          <w:rFonts w:ascii="Times New Roman" w:hAnsi="Times New Roman" w:cs="Times New Roman"/>
-          <w:sz w:val="28"/>
-          <w:szCs w:val="28"/>
-        </w:rPr>
-      </w:pPr>
-      <w:r>
-        <w:rPr>
-          <w:rFonts w:ascii="Times New Roman" w:hAnsi="Times New Roman" w:cs="Times New Roman"/>
-          <w:sz w:val="28"/>
-          <w:szCs w:val="28"/>
-        </w:rPr>
-        <w:t>Wrap-Up: decide whether to continue maintaining the project or abandon it.</w:t>
-      </w:r>
-    </w:p>
-    <w:p>
-      <w:pPr>
-        <w:spacing w:line="240" w:lineRule="auto"/>
-        <w:contextualSpacing/>
-        <w:rPr>
-          <w:rFonts w:ascii="Times New Roman" w:hAnsi="Times New Roman" w:cs="Times New Roman"/>
-          <w:sz w:val="28"/>
-          <w:szCs w:val="28"/>
-        </w:rPr>
-      </w:pPr>
-    </w:p>
-    <w:p>
-      <w:pPr>
-        <w:spacing w:line="240" w:lineRule="auto"/>
-        <w:contextualSpacing/>
-        <w:rPr>
-          <w:rFonts w:ascii="Times New Roman" w:hAnsi="Times New Roman" w:cs="Times New Roman"/>
-          <w:sz w:val="28"/>
-          <w:szCs w:val="28"/>
-        </w:rPr>
-      </w:pPr>
-      <w:r>
-        <w:rPr>
-          <w:rFonts w:ascii="Times New Roman" w:hAnsi="Times New Roman" w:cs="Times New Roman"/>
-          <w:sz w:val="28"/>
-          <w:szCs w:val="28"/>
-        </w:rPr>
-        <w:t>Problem 2.4:</w:t>
-      </w:r>
-    </w:p>
-    <w:p>
-      <w:pPr>
-        <w:spacing w:line="240" w:lineRule="auto"/>
-        <w:contextualSpacing/>
-        <w:rPr>
-          <w:rFonts w:ascii="Times New Roman" w:hAnsi="Times New Roman" w:cs="Times New Roman"/>
-          <w:sz w:val="28"/>
-          <w:szCs w:val="28"/>
-        </w:rPr>
-      </w:pPr>
-    </w:p>
-    <w:p>
-      <w:pPr>
-        <w:spacing w:line="240" w:lineRule="auto"/>
-        <w:contextualSpacing/>
-        <w:rPr>
-          <w:rFonts w:ascii="Times New Roman" w:hAnsi="Times New Roman" w:cs="Times New Roman"/>
-          <w:sz w:val="28"/>
-          <w:szCs w:val="28"/>
-        </w:rPr>
-      </w:pPr>
-      <w:r>
-        <w:rPr>
-          <w:rFonts w:ascii="Times New Roman" w:hAnsi="Times New Roman" w:cs="Times New Roman"/>
-          <w:sz w:val="28"/>
-          <w:szCs w:val="28"/>
-        </w:rPr>
-        <w:t>Done.</w:t>
-      </w:r>
-    </w:p>
-    <w:p>
-      <w:pPr>
-        <w:spacing w:line="240" w:lineRule="auto"/>
-        <w:contextualSpacing/>
-        <w:rPr>
-          <w:rFonts w:ascii="Times New Roman" w:hAnsi="Times New Roman" w:cs="Times New Roman"/>
-          <w:sz w:val="28"/>
-          <w:szCs w:val="28"/>
-        </w:rPr>
-      </w:pPr>
-    </w:p>
-    <w:p>
-      <w:pPr>
-        <w:spacing w:line="240" w:lineRule="auto"/>
-        <w:contextualSpacing/>
-        <w:rPr>
-          <w:rFonts w:ascii="Times New Roman" w:hAnsi="Times New Roman" w:cs="Times New Roman"/>
-          <w:sz w:val="28"/>
-          <w:szCs w:val="28"/>
-        </w:rPr>
-      </w:pPr>
-      <w:r>
-        <w:rPr>
-          <w:rFonts w:ascii="Times New Roman" w:hAnsi="Times New Roman" w:cs="Times New Roman"/>
-          <w:sz w:val="28"/>
-          <w:szCs w:val="28"/>
-        </w:rPr>
-        <w:t>Problem 2.5:</w:t>
-      </w:r>
-    </w:p>
-    <w:p>
-      <w:pPr>
-        <w:spacing w:line="240" w:lineRule="auto"/>
-        <w:contextualSpacing/>
-        <w:rPr>
-          <w:rFonts w:ascii="Times New Roman" w:hAnsi="Times New Roman" w:cs="Times New Roman"/>
-          <w:sz w:val="28"/>
-          <w:szCs w:val="28"/>
-        </w:rPr>
-      </w:pPr>
-    </w:p>
-    <w:p>
-      <w:pPr>
-        <w:spacing w:line="240" w:lineRule="auto"/>
-        <w:contextualSpacing/>
-        <w:rPr>
-          <w:rFonts w:ascii="Times New Roman" w:hAnsi="Times New Roman" w:cs="Times New Roman"/>
-          <w:sz w:val="28"/>
-          <w:szCs w:val="28"/>
-        </w:rPr>
-      </w:pPr>
-      <w:r>
-        <w:rPr>
-          <w:rFonts w:ascii="Times New Roman" w:hAnsi="Times New Roman" w:cs="Times New Roman"/>
-          <w:sz w:val="28"/>
-          <w:szCs w:val="28"/>
-        </w:rPr>
-        <w:t>Just Barely Good Enough.</w:t>
-      </w:r>
-    </w:p>
-    <w:p>
-      <w:pPr>
-        <w:spacing w:line="240" w:lineRule="auto"/>
-        <w:contextualSpacing/>
-        <w:rPr>
-          <w:rFonts w:ascii="Times New Roman" w:hAnsi="Times New Roman" w:cs="Times New Roman"/>
-          <w:sz w:val="28"/>
-          <w:szCs w:val="28"/>
-        </w:rPr>
-      </w:pPr>
-    </w:p>
-    <w:p>
-      <w:pPr>
-        <w:spacing w:line="240" w:lineRule="auto"/>
-        <w:contextualSpacing/>
-        <w:rPr>
-          <w:rFonts w:ascii="Times New Roman" w:hAnsi="Times New Roman" w:cs="Times New Roman"/>
-          <w:sz w:val="28"/>
-          <w:szCs w:val="28"/>
-        </w:rPr>
-      </w:pPr>
-      <w:r>
-        <w:rPr>
-          <w:rFonts w:ascii="Times New Roman" w:hAnsi="Times New Roman" w:cs="Times New Roman"/>
-          <w:sz w:val="28"/>
-          <w:szCs w:val="28"/>
-        </w:rPr>
-        <w:t>Provide only enough documentation and code commenting, but not too much so as to waste time changing documentation as you change the code.</w:t>
-      </w:r>
-    </w:p>
-    <w:p>
-      <w:pPr>
-        <w:spacing w:line="240" w:lineRule="auto"/>
-        <w:contextualSpacing/>
-        <w:rPr>
-          <w:rFonts w:ascii="Times New Roman" w:hAnsi="Times New Roman" w:cs="Times New Roman"/>
-          <w:sz w:val="28"/>
-          <w:szCs w:val="28"/>
-        </w:rPr>
-      </w:pPr>
-    </w:p>
-    <w:p>
-      <w:pPr>
-        <w:spacing w:line="240" w:lineRule="auto"/>
-        <w:contextualSpacing/>
-        <w:rPr>
-          <w:rFonts w:ascii="Times New Roman" w:hAnsi="Times New Roman" w:cs="Times New Roman"/>
-          <w:sz w:val="28"/>
-          <w:szCs w:val="28"/>
-        </w:rPr>
-      </w:pPr>
-    </w:p>
-    <w:p>
-      <w:pPr>
-        <w:spacing w:line="240" w:lineRule="auto"/>
-        <w:contextualSpacing/>
-        <w:rPr>
-          <w:rFonts w:ascii="Times New Roman" w:hAnsi="Times New Roman" w:cs="Times New Roman"/>
-          <w:sz w:val="28"/>
-          <w:szCs w:val="28"/>
-        </w:rPr>
-      </w:pPr>
     </w:p>
     <w:p>
       <w:pPr>
